--- a/ip_py report.docx
+++ b/ip_py report.docx
@@ -52,6 +52,7 @@
           <w:lang w:val="en-US"/>
         </w:rPr>
       </w:pPr>
+      <w:proofErr w:type="gramStart"/>
       <w:r>
         <w:rPr>
           <w:sz w:val="30"/>
@@ -60,6 +61,7 @@
         </w:rPr>
         <w:t>Main(</w:t>
       </w:r>
+      <w:proofErr w:type="gramEnd"/>
       <w:r>
         <w:rPr>
           <w:sz w:val="30"/>
@@ -67,6 +69,14 @@
           <w:lang w:val="en-US"/>
         </w:rPr>
         <w:t>):</w:t>
+      </w:r>
+      <w:r>
+        <w:rPr>
+          <w:sz w:val="30"/>
+          <w:szCs w:val="30"/>
+          <w:lang w:val="en-US"/>
+        </w:rPr>
+        <w:t xml:space="preserve">                                                                                                            </w:t>
       </w:r>
     </w:p>
     <w:p>
@@ -178,8 +188,363 @@
           <w:szCs w:val="28"/>
           <w:lang w:val="en-US"/>
         </w:rPr>
-        <w:t>Trainin</w:t>
-      </w:r>
+        <w:t>Training a model:</w:t>
+      </w:r>
+    </w:p>
+    <w:p>
+      <w:pPr>
+        <w:rPr>
+          <w:sz w:val="26"/>
+          <w:szCs w:val="26"/>
+          <w:lang w:val="en-US"/>
+        </w:rPr>
+      </w:pPr>
+      <w:r>
+        <w:rPr>
+          <w:sz w:val="26"/>
+          <w:szCs w:val="26"/>
+          <w:lang w:val="en-US"/>
+        </w:rPr>
+        <w:t>Training</w:t>
+      </w:r>
+      <w:r>
+        <w:rPr>
+          <w:b/>
+          <w:bCs/>
+          <w:sz w:val="30"/>
+          <w:szCs w:val="30"/>
+          <w:lang w:val="en-US"/>
+        </w:rPr>
+        <w:t xml:space="preserve"> </w:t>
+      </w:r>
+      <w:r>
+        <w:rPr>
+          <w:sz w:val="26"/>
+          <w:szCs w:val="26"/>
+          <w:lang w:val="en-US"/>
+        </w:rPr>
+        <w:t xml:space="preserve">is done using </w:t>
+      </w:r>
+      <w:r>
+        <w:rPr>
+          <w:i/>
+          <w:iCs/>
+          <w:sz w:val="26"/>
+          <w:szCs w:val="26"/>
+          <w:lang w:val="en-US"/>
+        </w:rPr>
+        <w:t>SVM</w:t>
+      </w:r>
+      <w:r>
+        <w:rPr>
+          <w:sz w:val="26"/>
+          <w:szCs w:val="26"/>
+          <w:lang w:val="en-US"/>
+        </w:rPr>
+        <w:t xml:space="preserve"> classif</w:t>
+      </w:r>
+      <w:r>
+        <w:rPr>
+          <w:sz w:val="26"/>
+          <w:szCs w:val="26"/>
+          <w:lang w:val="en-US"/>
+        </w:rPr>
+        <w:t>ier</w:t>
+      </w:r>
+      <w:r>
+        <w:rPr>
+          <w:sz w:val="26"/>
+          <w:szCs w:val="26"/>
+          <w:lang w:val="en-US"/>
+        </w:rPr>
+        <w:t>.</w:t>
+      </w:r>
+      <w:r>
+        <w:rPr>
+          <w:sz w:val="26"/>
+          <w:szCs w:val="26"/>
+          <w:lang w:val="en-US"/>
+        </w:rPr>
+        <w:t xml:space="preserve"> </w:t>
+      </w:r>
+      <w:r>
+        <w:rPr>
+          <w:sz w:val="26"/>
+          <w:szCs w:val="26"/>
+          <w:lang w:val="en-US"/>
+        </w:rPr>
+        <w:t xml:space="preserve">The </w:t>
+      </w:r>
+      <w:r>
+        <w:rPr>
+          <w:i/>
+          <w:iCs/>
+          <w:sz w:val="26"/>
+          <w:szCs w:val="26"/>
+          <w:lang w:val="en-US"/>
+        </w:rPr>
+        <w:t>face_recognise(dir)</w:t>
+      </w:r>
+      <w:r>
+        <w:rPr>
+          <w:sz w:val="26"/>
+          <w:szCs w:val="26"/>
+          <w:lang w:val="en-US"/>
+        </w:rPr>
+        <w:t xml:space="preserve"> function implemented, takes in the directory where images are stored as </w:t>
+      </w:r>
+      <w:r>
+        <w:rPr>
+          <w:i/>
+          <w:iCs/>
+          <w:sz w:val="26"/>
+          <w:szCs w:val="26"/>
+          <w:lang w:val="en-US"/>
+        </w:rPr>
+        <w:t>name.jpg</w:t>
+      </w:r>
+      <w:r>
+        <w:rPr>
+          <w:sz w:val="26"/>
+          <w:szCs w:val="26"/>
+          <w:lang w:val="en-US"/>
+        </w:rPr>
+        <w:t>.</w:t>
+      </w:r>
+      <w:r>
+        <w:rPr>
+          <w:sz w:val="26"/>
+          <w:szCs w:val="26"/>
+          <w:lang w:val="en-US"/>
+        </w:rPr>
+        <w:t xml:space="preserve"> OS module is used to traverse between images </w:t>
+      </w:r>
+      <w:r>
+        <w:rPr>
+          <w:sz w:val="26"/>
+          <w:szCs w:val="26"/>
+          <w:lang w:val="en-US"/>
+        </w:rPr>
+        <w:t>in</w:t>
+      </w:r>
+      <w:r>
+        <w:rPr>
+          <w:sz w:val="26"/>
+          <w:szCs w:val="26"/>
+          <w:lang w:val="en-US"/>
+        </w:rPr>
+        <w:t xml:space="preserve"> the image directory. A variable </w:t>
+      </w:r>
+      <w:r>
+        <w:rPr>
+          <w:i/>
+          <w:iCs/>
+          <w:sz w:val="26"/>
+          <w:szCs w:val="26"/>
+          <w:lang w:val="en-US"/>
+        </w:rPr>
+        <w:t>Person_img</w:t>
+      </w:r>
+      <w:r>
+        <w:rPr>
+          <w:sz w:val="26"/>
+          <w:szCs w:val="26"/>
+          <w:lang w:val="en-US"/>
+        </w:rPr>
+        <w:t xml:space="preserve"> takes the image array using </w:t>
+      </w:r>
+      <w:r>
+        <w:rPr>
+          <w:i/>
+          <w:iCs/>
+          <w:sz w:val="26"/>
+          <w:szCs w:val="26"/>
+          <w:lang w:val="en-US"/>
+        </w:rPr>
+        <w:t>For</w:t>
+      </w:r>
+      <w:r>
+        <w:rPr>
+          <w:sz w:val="26"/>
+          <w:szCs w:val="26"/>
+          <w:lang w:val="en-US"/>
+        </w:rPr>
+        <w:t xml:space="preserve"> loop. Image is loaded as a </w:t>
+      </w:r>
+      <w:r>
+        <w:rPr>
+          <w:sz w:val="26"/>
+          <w:szCs w:val="26"/>
+          <w:lang w:val="en-US"/>
+        </w:rPr>
+        <w:t>NumPy</w:t>
+      </w:r>
+      <w:r>
+        <w:rPr>
+          <w:sz w:val="26"/>
+          <w:szCs w:val="26"/>
+          <w:lang w:val="en-US"/>
+        </w:rPr>
+        <w:t xml:space="preserve"> array </w:t>
+      </w:r>
+      <w:r>
+        <w:rPr>
+          <w:sz w:val="26"/>
+          <w:szCs w:val="26"/>
+          <w:lang w:val="en-US"/>
+        </w:rPr>
+        <w:t xml:space="preserve">in RGB mode using </w:t>
+      </w:r>
+      <w:r>
+        <w:rPr>
+          <w:i/>
+          <w:iCs/>
+          <w:sz w:val="26"/>
+          <w:szCs w:val="26"/>
+          <w:lang w:val="en-US"/>
+        </w:rPr>
+        <w:t>load_image</w:t>
+      </w:r>
+      <w:r>
+        <w:rPr>
+          <w:i/>
+          <w:iCs/>
+          <w:sz w:val="26"/>
+          <w:szCs w:val="26"/>
+          <w:lang w:val="en-US"/>
+        </w:rPr>
+        <w:t>_file</w:t>
+      </w:r>
+      <w:r>
+        <w:rPr>
+          <w:i/>
+          <w:iCs/>
+          <w:sz w:val="26"/>
+          <w:szCs w:val="26"/>
+          <w:lang w:val="en-US"/>
+        </w:rPr>
+        <w:t>()</w:t>
+      </w:r>
+      <w:r>
+        <w:rPr>
+          <w:sz w:val="26"/>
+          <w:szCs w:val="26"/>
+          <w:lang w:val="en-US"/>
+        </w:rPr>
+        <w:t xml:space="preserve"> function which depends on </w:t>
+      </w:r>
+      <w:r>
+        <w:rPr>
+          <w:i/>
+          <w:iCs/>
+          <w:sz w:val="26"/>
+          <w:szCs w:val="26"/>
+          <w:lang w:val="en-US"/>
+        </w:rPr>
+        <w:t>PIL</w:t>
+      </w:r>
+      <w:r>
+        <w:rPr>
+          <w:sz w:val="26"/>
+          <w:szCs w:val="26"/>
+          <w:lang w:val="en-US"/>
+        </w:rPr>
+        <w:t xml:space="preserve"> </w:t>
+      </w:r>
+      <w:r>
+        <w:rPr>
+          <w:sz w:val="26"/>
+          <w:szCs w:val="26"/>
+          <w:lang w:val="en-US"/>
+        </w:rPr>
+        <w:t>library.</w:t>
+      </w:r>
+      <w:r>
+        <w:rPr>
+          <w:sz w:val="26"/>
+          <w:szCs w:val="26"/>
+          <w:lang w:val="en-US"/>
+        </w:rPr>
+        <w:t xml:space="preserve"> </w:t>
+      </w:r>
+    </w:p>
+    <w:p>
+      <w:pPr>
+        <w:rPr>
+          <w:sz w:val="26"/>
+          <w:szCs w:val="26"/>
+          <w:lang w:val="en-US"/>
+        </w:rPr>
+      </w:pPr>
+      <w:r>
+        <w:rPr>
+          <w:sz w:val="26"/>
+          <w:szCs w:val="26"/>
+          <w:lang w:val="en-US"/>
+        </w:rPr>
+        <w:t>An</w:t>
+      </w:r>
+      <w:r>
+        <w:rPr>
+          <w:sz w:val="26"/>
+          <w:szCs w:val="26"/>
+          <w:lang w:val="en-US"/>
+        </w:rPr>
+        <w:t xml:space="preserve"> encoding vector is generated</w:t>
+      </w:r>
+      <w:r>
+        <w:rPr>
+          <w:sz w:val="26"/>
+          <w:szCs w:val="26"/>
+          <w:lang w:val="en-US"/>
+        </w:rPr>
+        <w:t xml:space="preserve"> for each image</w:t>
+      </w:r>
+      <w:r>
+        <w:rPr>
+          <w:sz w:val="26"/>
+          <w:szCs w:val="26"/>
+          <w:lang w:val="en-US"/>
+        </w:rPr>
+        <w:t xml:space="preserve">.  Each encoding is stored in encoding array and each </w:t>
+      </w:r>
+      <w:r>
+        <w:rPr>
+          <w:i/>
+          <w:iCs/>
+          <w:sz w:val="26"/>
+          <w:szCs w:val="26"/>
+          <w:lang w:val="en-US"/>
+        </w:rPr>
+        <w:t>name</w:t>
+      </w:r>
+      <w:r>
+        <w:rPr>
+          <w:i/>
+          <w:iCs/>
+          <w:sz w:val="26"/>
+          <w:szCs w:val="26"/>
+          <w:lang w:val="en-US"/>
+        </w:rPr>
+        <w:t>.jpg</w:t>
+      </w:r>
+      <w:r>
+        <w:rPr>
+          <w:sz w:val="26"/>
+          <w:szCs w:val="26"/>
+          <w:lang w:val="en-US"/>
+        </w:rPr>
+        <w:t xml:space="preserve"> is stored in name array.</w:t>
+      </w:r>
+    </w:p>
+    <w:p>
+      <w:pPr>
+        <w:rPr>
+          <w:sz w:val="26"/>
+          <w:szCs w:val="26"/>
+          <w:lang w:val="en-US"/>
+        </w:rPr>
+      </w:pPr>
       <w:r>
         <w:rPr>
           <w:b/>
@@ -188,387 +553,14 @@
           <w:szCs w:val="28"/>
           <w:lang w:val="en-US"/>
         </w:rPr>
-        <w:t>g a model:</w:t>
-      </w:r>
-    </w:p>
-    <w:p>
-      <w:pPr>
-        <w:rPr>
-          <w:sz w:val="26"/>
-          <w:szCs w:val="26"/>
-          <w:lang w:val="en-US"/>
-        </w:rPr>
-      </w:pPr>
-      <w:r>
-        <w:rPr>
-          <w:sz w:val="26"/>
-          <w:szCs w:val="26"/>
-          <w:lang w:val="en-US"/>
-        </w:rPr>
-        <w:t>Training</w:t>
-      </w:r>
-      <w:r>
-        <w:rPr>
-          <w:b/>
-          <w:bCs/>
-          <w:sz w:val="30"/>
-          <w:szCs w:val="30"/>
-          <w:lang w:val="en-US"/>
-        </w:rPr>
-        <w:t xml:space="preserve"> </w:t>
-      </w:r>
-      <w:r>
-        <w:rPr>
-          <w:sz w:val="26"/>
-          <w:szCs w:val="26"/>
-          <w:lang w:val="en-US"/>
-        </w:rPr>
-        <w:t xml:space="preserve">is done </w:t>
-      </w:r>
-      <w:r>
-        <w:rPr>
-          <w:sz w:val="26"/>
-          <w:szCs w:val="26"/>
-          <w:lang w:val="en-US"/>
-        </w:rPr>
-        <w:t xml:space="preserve">using </w:t>
-      </w:r>
-      <w:r>
-        <w:rPr>
-          <w:i/>
-          <w:iCs/>
-          <w:sz w:val="26"/>
-          <w:szCs w:val="26"/>
-          <w:lang w:val="en-US"/>
-        </w:rPr>
-        <w:t>SVM</w:t>
-      </w:r>
-      <w:r>
-        <w:rPr>
-          <w:sz w:val="26"/>
-          <w:szCs w:val="26"/>
-          <w:lang w:val="en-US"/>
-        </w:rPr>
-        <w:t xml:space="preserve"> classif</w:t>
-      </w:r>
-      <w:r>
-        <w:rPr>
-          <w:sz w:val="26"/>
-          <w:szCs w:val="26"/>
-          <w:lang w:val="en-US"/>
-        </w:rPr>
-        <w:t>ier</w:t>
-      </w:r>
-      <w:r>
-        <w:rPr>
-          <w:sz w:val="26"/>
-          <w:szCs w:val="26"/>
-          <w:lang w:val="en-US"/>
-        </w:rPr>
-        <w:t>.</w:t>
-      </w:r>
-      <w:r>
-        <w:rPr>
-          <w:sz w:val="26"/>
-          <w:szCs w:val="26"/>
-          <w:lang w:val="en-US"/>
-        </w:rPr>
-        <w:t xml:space="preserve"> </w:t>
-      </w:r>
-      <w:r>
-        <w:rPr>
-          <w:sz w:val="26"/>
-          <w:szCs w:val="26"/>
-          <w:lang w:val="en-US"/>
-        </w:rPr>
-        <w:t xml:space="preserve">The </w:t>
-      </w:r>
-      <w:r>
-        <w:rPr>
-          <w:i/>
-          <w:iCs/>
-          <w:sz w:val="26"/>
-          <w:szCs w:val="26"/>
-          <w:lang w:val="en-US"/>
-        </w:rPr>
-        <w:t>face_recognise(dir)</w:t>
-      </w:r>
-      <w:r>
-        <w:rPr>
-          <w:sz w:val="26"/>
-          <w:szCs w:val="26"/>
-          <w:lang w:val="en-US"/>
-        </w:rPr>
-        <w:t xml:space="preserve"> function implemented, takes in the directory where images are stored as </w:t>
-      </w:r>
-      <w:r>
-        <w:rPr>
-          <w:i/>
-          <w:iCs/>
-          <w:sz w:val="26"/>
-          <w:szCs w:val="26"/>
-          <w:lang w:val="en-US"/>
-        </w:rPr>
-        <w:t>name.jpg</w:t>
-      </w:r>
-      <w:r>
-        <w:rPr>
-          <w:sz w:val="26"/>
-          <w:szCs w:val="26"/>
-          <w:lang w:val="en-US"/>
-        </w:rPr>
-        <w:t>.</w:t>
-      </w:r>
-      <w:r>
-        <w:rPr>
-          <w:sz w:val="26"/>
-          <w:szCs w:val="26"/>
-          <w:lang w:val="en-US"/>
-        </w:rPr>
-        <w:t xml:space="preserve"> OS module is used to traverse between images </w:t>
-      </w:r>
-      <w:r>
-        <w:rPr>
-          <w:sz w:val="26"/>
-          <w:szCs w:val="26"/>
-          <w:lang w:val="en-US"/>
-        </w:rPr>
-        <w:t>in</w:t>
-      </w:r>
-      <w:r>
-        <w:rPr>
-          <w:sz w:val="26"/>
-          <w:szCs w:val="26"/>
-          <w:lang w:val="en-US"/>
-        </w:rPr>
-        <w:t xml:space="preserve"> the image directory. A variable </w:t>
-      </w:r>
-      <w:r>
-        <w:rPr>
-          <w:i/>
-          <w:iCs/>
-          <w:sz w:val="26"/>
-          <w:szCs w:val="26"/>
-          <w:lang w:val="en-US"/>
-        </w:rPr>
-        <w:t>Person_img</w:t>
-      </w:r>
-      <w:r>
-        <w:rPr>
-          <w:sz w:val="26"/>
-          <w:szCs w:val="26"/>
-          <w:lang w:val="en-US"/>
-        </w:rPr>
-        <w:t xml:space="preserve"> takes the image array using </w:t>
-      </w:r>
-      <w:r>
-        <w:rPr>
-          <w:i/>
-          <w:iCs/>
-          <w:sz w:val="26"/>
-          <w:szCs w:val="26"/>
-          <w:lang w:val="en-US"/>
-        </w:rPr>
-        <w:t>For</w:t>
-      </w:r>
-      <w:r>
-        <w:rPr>
-          <w:sz w:val="26"/>
-          <w:szCs w:val="26"/>
-          <w:lang w:val="en-US"/>
-        </w:rPr>
-        <w:t xml:space="preserve"> loop. Image is loaded as a </w:t>
-      </w:r>
-      <w:r>
-        <w:rPr>
-          <w:sz w:val="26"/>
-          <w:szCs w:val="26"/>
-          <w:lang w:val="en-US"/>
-        </w:rPr>
-        <w:t>NumPy</w:t>
-      </w:r>
-      <w:r>
-        <w:rPr>
-          <w:sz w:val="26"/>
-          <w:szCs w:val="26"/>
-          <w:lang w:val="en-US"/>
-        </w:rPr>
-        <w:t xml:space="preserve"> array </w:t>
-      </w:r>
-      <w:r>
-        <w:rPr>
-          <w:sz w:val="26"/>
-          <w:szCs w:val="26"/>
-          <w:lang w:val="en-US"/>
-        </w:rPr>
-        <w:t xml:space="preserve">in RGB mode using </w:t>
-      </w:r>
-      <w:r>
-        <w:rPr>
-          <w:i/>
-          <w:iCs/>
-          <w:sz w:val="26"/>
-          <w:szCs w:val="26"/>
-          <w:lang w:val="en-US"/>
-        </w:rPr>
-        <w:t>load_image</w:t>
-      </w:r>
-      <w:r>
-        <w:rPr>
-          <w:i/>
-          <w:iCs/>
-          <w:sz w:val="26"/>
-          <w:szCs w:val="26"/>
-          <w:lang w:val="en-US"/>
-        </w:rPr>
-        <w:t>_file</w:t>
-      </w:r>
-      <w:r>
-        <w:rPr>
-          <w:i/>
-          <w:iCs/>
-          <w:sz w:val="26"/>
-          <w:szCs w:val="26"/>
-          <w:lang w:val="en-US"/>
-        </w:rPr>
-        <w:t>()</w:t>
-      </w:r>
-      <w:r>
-        <w:rPr>
-          <w:sz w:val="26"/>
-          <w:szCs w:val="26"/>
-          <w:lang w:val="en-US"/>
-        </w:rPr>
-        <w:t xml:space="preserve"> function which depends on </w:t>
-      </w:r>
-      <w:r>
-        <w:rPr>
-          <w:i/>
-          <w:iCs/>
-          <w:sz w:val="26"/>
-          <w:szCs w:val="26"/>
-          <w:lang w:val="en-US"/>
-        </w:rPr>
-        <w:t>PIL</w:t>
-      </w:r>
-      <w:r>
-        <w:rPr>
-          <w:sz w:val="26"/>
-          <w:szCs w:val="26"/>
-          <w:lang w:val="en-US"/>
-        </w:rPr>
-        <w:t xml:space="preserve"> </w:t>
-      </w:r>
-      <w:r>
-        <w:rPr>
-          <w:sz w:val="26"/>
-          <w:szCs w:val="26"/>
-          <w:lang w:val="en-US"/>
-        </w:rPr>
-        <w:t>library.</w:t>
-      </w:r>
-      <w:r>
-        <w:rPr>
-          <w:sz w:val="26"/>
-          <w:szCs w:val="26"/>
-          <w:lang w:val="en-US"/>
-        </w:rPr>
-        <w:t xml:space="preserve"> </w:t>
-      </w:r>
-    </w:p>
-    <w:p>
-      <w:pPr>
-        <w:rPr>
-          <w:sz w:val="26"/>
-          <w:szCs w:val="26"/>
-          <w:lang w:val="en-US"/>
-        </w:rPr>
-      </w:pPr>
-      <w:r>
-        <w:rPr>
-          <w:sz w:val="26"/>
-          <w:szCs w:val="26"/>
-          <w:lang w:val="en-US"/>
-        </w:rPr>
-        <w:t>An</w:t>
-      </w:r>
-      <w:r>
-        <w:rPr>
-          <w:sz w:val="26"/>
-          <w:szCs w:val="26"/>
-          <w:lang w:val="en-US"/>
-        </w:rPr>
-        <w:t xml:space="preserve"> encoding vector is generated</w:t>
-      </w:r>
-      <w:r>
-        <w:rPr>
-          <w:sz w:val="26"/>
-          <w:szCs w:val="26"/>
-          <w:lang w:val="en-US"/>
-        </w:rPr>
-        <w:t xml:space="preserve"> for each image</w:t>
-      </w:r>
-      <w:r>
-        <w:rPr>
-          <w:sz w:val="26"/>
-          <w:szCs w:val="26"/>
-          <w:lang w:val="en-US"/>
-        </w:rPr>
-        <w:t xml:space="preserve">.  Each encoding is stored in encoding array and each </w:t>
-      </w:r>
-      <w:r>
-        <w:rPr>
-          <w:i/>
-          <w:iCs/>
-          <w:sz w:val="26"/>
-          <w:szCs w:val="26"/>
-          <w:lang w:val="en-US"/>
-        </w:rPr>
-        <w:t>name</w:t>
-      </w:r>
-      <w:r>
-        <w:rPr>
-          <w:i/>
-          <w:iCs/>
-          <w:sz w:val="26"/>
-          <w:szCs w:val="26"/>
-          <w:lang w:val="en-US"/>
-        </w:rPr>
-        <w:t>.jpg</w:t>
-      </w:r>
-      <w:r>
-        <w:rPr>
-          <w:sz w:val="26"/>
-          <w:szCs w:val="26"/>
-          <w:lang w:val="en-US"/>
-        </w:rPr>
-        <w:t xml:space="preserve"> is stored in name array.</w:t>
-      </w:r>
-    </w:p>
-    <w:p>
-      <w:pPr>
-        <w:rPr>
-          <w:sz w:val="26"/>
-          <w:szCs w:val="26"/>
-          <w:lang w:val="en-US"/>
-        </w:rPr>
-      </w:pPr>
-      <w:r>
-        <w:rPr>
-          <w:b/>
-          <w:bCs/>
+        <w:t>Encoding</w:t>
+      </w:r>
+      <w:r>
+        <w:rPr>
           <w:sz w:val="28"/>
           <w:szCs w:val="28"/>
           <w:lang w:val="en-US"/>
         </w:rPr>
-        <w:t>Encoding</w:t>
-      </w:r>
-      <w:r>
-        <w:rPr>
-          <w:sz w:val="28"/>
-          <w:szCs w:val="28"/>
-          <w:lang w:val="en-US"/>
-        </w:rPr>
         <w:t>:</w:t>
       </w:r>
       <w:r>
@@ -688,6 +680,7 @@
       </w:pPr>
       <w:r>
         <w:rPr>
+          <w:noProof/>
           <w:sz w:val="26"/>
           <w:szCs w:val="26"/>
           <w:lang w:val="en-US"/>
@@ -708,7 +701,7 @@
                     <pic:cNvPicPr/>
                   </pic:nvPicPr>
                   <pic:blipFill>
-                    <a:blip r:embed="rId4"/>
+                    <a:blip r:embed="rId6"/>
                     <a:stretch>
                       <a:fillRect/>
                     </a:stretch>
@@ -840,29 +833,20 @@
           <w:szCs w:val="26"/>
           <w:shd w:val="clear" w:color="auto" w:fill="FFFFFF"/>
         </w:rPr>
-        <w:t xml:space="preserve"> that can be employed for both classification and regression purposes. SVMs are based on the idea of finding a hyperplane that best divides a dataset into two classes</w:t>
-      </w:r>
-      <w:r>
-        <w:rPr>
-          <w:rFonts w:cstheme="minorHAnsi"/>
-          <w:color w:val="111111"/>
-          <w:sz w:val="26"/>
-          <w:szCs w:val="26"/>
-          <w:shd w:val="clear" w:color="auto" w:fill="FFFFFF"/>
-        </w:rPr>
-        <w:t>. An example is shown below.</w:t>
-      </w:r>
-    </w:p>
-    <w:p>
-      <w:pPr>
-        <w:rPr>
-          <w:sz w:val="26"/>
-          <w:szCs w:val="26"/>
-          <w:lang w:val="en-US"/>
-        </w:rPr>
-      </w:pPr>
-      <w:r>
-        <w:rPr>
+        <w:t xml:space="preserve"> that can be employed for both classification and regression purposes. SVMs are based on the idea of finding a hyperplane that best divides a dataset into two classes. An example is shown below.</w:t>
+      </w:r>
+    </w:p>
+    <w:p>
+      <w:pPr>
+        <w:rPr>
+          <w:sz w:val="26"/>
+          <w:szCs w:val="26"/>
+          <w:lang w:val="en-US"/>
+        </w:rPr>
+      </w:pPr>
+      <w:r>
+        <w:rPr>
+          <w:noProof/>
           <w:sz w:val="26"/>
           <w:szCs w:val="26"/>
           <w:lang w:val="en-US"/>
@@ -883,7 +867,7 @@
                     <pic:cNvPicPr/>
                   </pic:nvPicPr>
                   <pic:blipFill>
-                    <a:blip r:embed="rId5"/>
+                    <a:blip r:embed="rId7"/>
                     <a:stretch>
                       <a:fillRect/>
                     </a:stretch>
@@ -1239,13 +1223,107 @@
       </w:pPr>
     </w:p>
     <w:sectPr>
+      <w:headerReference w:type="default" r:id="rId8"/>
       <w:pgSz w:w="11906" w:h="16838"/>
-      <w:pgMar w:top="1440" w:right="1440" w:bottom="1440" w:left="1440" w:header="708" w:footer="708" w:gutter="0"/>
+      <w:pgMar w:top="1440" w:right="1440" w:bottom="1440" w:left="1440" w:header="142" w:footer="708" w:gutter="0"/>
       <w:cols w:space="708"/>
       <w:docGrid w:linePitch="360"/>
     </w:sectPr>
   </w:body>
 </w:document>
+</file>
+
+<file path=word/endnotes.xml><?xml version="1.0" encoding="utf-8"?>
+<w:endnotes xmlns:wpc="http://schemas.microsoft.com/office/word/2010/wordprocessingCanvas" xmlns:cx="http://schemas.microsoft.com/office/drawing/2014/chartex" xmlns:cx1="http://schemas.microsoft.com/office/drawing/2015/9/8/chartex" xmlns:cx2="http://schemas.microsoft.com/office/drawing/2015/10/21/chartex" xmlns:cx3="http://schemas.microsoft.com/office/drawing/2016/5/9/chartex" xmlns:cx4="http://schemas.microsoft.com/office/drawing/2016/5/10/chartex" xmlns:cx5="http://schemas.microsoft.com/office/drawing/2016/5/11/chartex" xmlns:cx6="http://schemas.microsoft.com/office/drawing/2016/5/12/chartex" xmlns:cx7="http://schemas.microsoft.com/office/drawing/2016/5/13/chartex" xmlns:cx8="http://schemas.microsoft.com/office/drawing/2016/5/14/chartex" xmlns:mc="http://schemas.openxmlformats.org/markup-compatibility/2006" xmlns:aink="http://schemas.microsoft.com/office/drawing/2016/ink" xmlns:am3d="http://schemas.microsoft.com/office/drawing/2017/model3d" xmlns:o="urn:schemas-microsoft-com:office:office" xmlns:r="http://schemas.openxmlformats.org/officeDocument/2006/relationships" xmlns:m="http://schemas.openxmlformats.org/officeDocument/2006/math" xmlns:v="urn:schemas-microsoft-com:vml" xmlns:wp14="http://schemas.microsoft.com/office/word/2010/wordprocessingDrawing" xmlns:wp="http://schemas.openxmlformats.org/drawingml/2006/wordprocessingDrawing" xmlns:w10="urn:schemas-microsoft-com:office:word" xmlns:w="http://schemas.openxmlformats.org/wordprocessingml/2006/main" xmlns:w14="http://schemas.microsoft.com/office/word/2010/wordml" xmlns:w15="http://schemas.microsoft.com/office/word/2012/wordml" xmlns:w16cex="http://schemas.microsoft.com/office/word/2018/wordml/cex" xmlns:w16cid="http://schemas.microsoft.com/office/word/2016/wordml/cid" xmlns:w16="http://schemas.microsoft.com/office/word/2018/wordml" xmlns:w16sdtdh="http://schemas.microsoft.com/office/word/2020/wordml/sdtdatahash" xmlns:w16se="http://schemas.microsoft.com/office/word/2015/wordml/symex" xmlns:wpg="http://schemas.microsoft.com/office/word/2010/wordprocessingGroup" xmlns:wpi="http://schemas.microsoft.com/office/word/2010/wordprocessingInk" xmlns:wne="http://schemas.microsoft.com/office/word/2006/wordml" xmlns:wps="http://schemas.microsoft.com/office/word/2010/wordprocessingShape" mc:Ignorable="w14 w15 w16se w16cid w16 w16cex w16sdtdh wp14">
+  <w:endnote w:type="separator" w:id="-1">
+    <w:p>
+      <w:pPr>
+        <w:spacing w:after="0" w:line="240" w:lineRule="auto"/>
+      </w:pPr>
+      <w:r>
+        <w:separator/>
+      </w:r>
+    </w:p>
+  </w:endnote>
+  <w:endnote w:type="continuationSeparator" w:id="0">
+    <w:p>
+      <w:pPr>
+        <w:spacing w:after="0" w:line="240" w:lineRule="auto"/>
+      </w:pPr>
+      <w:r>
+        <w:continuationSeparator/>
+      </w:r>
+    </w:p>
+  </w:endnote>
+</w:endnotes>
+</file>
+
+<file path=word/footnotes.xml><?xml version="1.0" encoding="utf-8"?>
+<w:footnotes xmlns:wpc="http://schemas.microsoft.com/office/word/2010/wordprocessingCanvas" xmlns:cx="http://schemas.microsoft.com/office/drawing/2014/chartex" xmlns:cx1="http://schemas.microsoft.com/office/drawing/2015/9/8/chartex" xmlns:cx2="http://schemas.microsoft.com/office/drawing/2015/10/21/chartex" xmlns:cx3="http://schemas.microsoft.com/office/drawing/2016/5/9/chartex" xmlns:cx4="http://schemas.microsoft.com/office/drawing/2016/5/10/chartex" xmlns:cx5="http://schemas.microsoft.com/office/drawing/2016/5/11/chartex" xmlns:cx6="http://schemas.microsoft.com/office/drawing/2016/5/12/chartex" xmlns:cx7="http://schemas.microsoft.com/office/drawing/2016/5/13/chartex" xmlns:cx8="http://schemas.microsoft.com/office/drawing/2016/5/14/chartex" xmlns:mc="http://schemas.openxmlformats.org/markup-compatibility/2006" xmlns:aink="http://schemas.microsoft.com/office/drawing/2016/ink" xmlns:am3d="http://schemas.microsoft.com/office/drawing/2017/model3d" xmlns:o="urn:schemas-microsoft-com:office:office" xmlns:r="http://schemas.openxmlformats.org/officeDocument/2006/relationships" xmlns:m="http://schemas.openxmlformats.org/officeDocument/2006/math" xmlns:v="urn:schemas-microsoft-com:vml" xmlns:wp14="http://schemas.microsoft.com/office/word/2010/wordprocessingDrawing" xmlns:wp="http://schemas.openxmlformats.org/drawingml/2006/wordprocessingDrawing" xmlns:w10="urn:schemas-microsoft-com:office:word" xmlns:w="http://schemas.openxmlformats.org/wordprocessingml/2006/main" xmlns:w14="http://schemas.microsoft.com/office/word/2010/wordml" xmlns:w15="http://schemas.microsoft.com/office/word/2012/wordml" xmlns:w16cex="http://schemas.microsoft.com/office/word/2018/wordml/cex" xmlns:w16cid="http://schemas.microsoft.com/office/word/2016/wordml/cid" xmlns:w16="http://schemas.microsoft.com/office/word/2018/wordml" xmlns:w16sdtdh="http://schemas.microsoft.com/office/word/2020/wordml/sdtdatahash" xmlns:w16se="http://schemas.microsoft.com/office/word/2015/wordml/symex" xmlns:wpg="http://schemas.microsoft.com/office/word/2010/wordprocessingGroup" xmlns:wpi="http://schemas.microsoft.com/office/word/2010/wordprocessingInk" xmlns:wne="http://schemas.microsoft.com/office/word/2006/wordml" xmlns:wps="http://schemas.microsoft.com/office/word/2010/wordprocessingShape" mc:Ignorable="w14 w15 w16se w16cid w16 w16cex w16sdtdh wp14">
+  <w:footnote w:type="separator" w:id="-1">
+    <w:p>
+      <w:pPr>
+        <w:spacing w:after="0" w:line="240" w:lineRule="auto"/>
+      </w:pPr>
+      <w:r>
+        <w:separator/>
+      </w:r>
+    </w:p>
+  </w:footnote>
+  <w:footnote w:type="continuationSeparator" w:id="0">
+    <w:p>
+      <w:pPr>
+        <w:spacing w:after="0" w:line="240" w:lineRule="auto"/>
+      </w:pPr>
+      <w:r>
+        <w:continuationSeparator/>
+      </w:r>
+    </w:p>
+  </w:footnote>
+</w:footnotes>
+</file>
+
+<file path=word/header1.xml><?xml version="1.0" encoding="utf-8"?>
+<w:hdr xmlns:wpc="http://schemas.microsoft.com/office/word/2010/wordprocessingCanvas" xmlns:cx="http://schemas.microsoft.com/office/drawing/2014/chartex" xmlns:cx1="http://schemas.microsoft.com/office/drawing/2015/9/8/chartex" xmlns:cx2="http://schemas.microsoft.com/office/drawing/2015/10/21/chartex" xmlns:cx3="http://schemas.microsoft.com/office/drawing/2016/5/9/chartex" xmlns:cx4="http://schemas.microsoft.com/office/drawing/2016/5/10/chartex" xmlns:cx5="http://schemas.microsoft.com/office/drawing/2016/5/11/chartex" xmlns:cx6="http://schemas.microsoft.com/office/drawing/2016/5/12/chartex" xmlns:cx7="http://schemas.microsoft.com/office/drawing/2016/5/13/chartex" xmlns:cx8="http://schemas.microsoft.com/office/drawing/2016/5/14/chartex" xmlns:mc="http://schemas.openxmlformats.org/markup-compatibility/2006" xmlns:aink="http://schemas.microsoft.com/office/drawing/2016/ink" xmlns:am3d="http://schemas.microsoft.com/office/drawing/2017/model3d" xmlns:o="urn:schemas-microsoft-com:office:office" xmlns:r="http://schemas.openxmlformats.org/officeDocument/2006/relationships" xmlns:m="http://schemas.openxmlformats.org/officeDocument/2006/math" xmlns:v="urn:schemas-microsoft-com:vml" xmlns:wp14="http://schemas.microsoft.com/office/word/2010/wordprocessingDrawing" xmlns:wp="http://schemas.openxmlformats.org/drawingml/2006/wordprocessingDrawing" xmlns:w10="urn:schemas-microsoft-com:office:word" xmlns:w="http://schemas.openxmlformats.org/wordprocessingml/2006/main" xmlns:w14="http://schemas.microsoft.com/office/word/2010/wordml" xmlns:w15="http://schemas.microsoft.com/office/word/2012/wordml" xmlns:w16cex="http://schemas.microsoft.com/office/word/2018/wordml/cex" xmlns:w16cid="http://schemas.microsoft.com/office/word/2016/wordml/cid" xmlns:w16="http://schemas.microsoft.com/office/word/2018/wordml" xmlns:w16sdtdh="http://schemas.microsoft.com/office/word/2020/wordml/sdtdatahash" xmlns:w16se="http://schemas.microsoft.com/office/word/2015/wordml/symex" xmlns:wpg="http://schemas.microsoft.com/office/word/2010/wordprocessingGroup" xmlns:wpi="http://schemas.microsoft.com/office/word/2010/wordprocessingInk" xmlns:wne="http://schemas.microsoft.com/office/word/2006/wordml" xmlns:wps="http://schemas.microsoft.com/office/word/2010/wordprocessingShape" mc:Ignorable="w14 w15 w16se w16cid w16 w16cex w16sdtdh wp14">
+  <w:p>
+    <w:pPr>
+      <w:pStyle w:val="Header"/>
+      <w:ind w:left="-1276"/>
+      <w:rPr>
+        <w:lang w:val="en-US"/>
+      </w:rPr>
+    </w:pPr>
+    <w:r>
+      <w:rPr>
+        <w:lang w:val="en-US"/>
+      </w:rPr>
+      <w:t>Name: Deepak Joshi</w:t>
+    </w:r>
+  </w:p>
+  <w:p>
+    <w:pPr>
+      <w:pStyle w:val="Header"/>
+      <w:ind w:left="-1276"/>
+      <w:rPr>
+        <w:lang w:val="en-US"/>
+      </w:rPr>
+    </w:pPr>
+    <w:proofErr w:type="spellStart"/>
+    <w:r>
+      <w:rPr>
+        <w:lang w:val="en-US"/>
+      </w:rPr>
+      <w:t>Usn</w:t>
+    </w:r>
+    <w:proofErr w:type="spellEnd"/>
+    <w:r>
+      <w:rPr>
+        <w:lang w:val="en-US"/>
+      </w:rPr>
+      <w:t>: 1ms19ei065</w:t>
+    </w:r>
+  </w:p>
+</w:hdr>
 </file>
 
 <file path=word/styles.xml><?xml version="1.0" encoding="utf-8"?>
@@ -1674,6 +1752,50 @@
     <w:semiHidden/>
     <w:unhideWhenUsed/>
   </w:style>
+  <w:style w:type="paragraph" w:styleId="Header">
+    <w:name w:val="header"/>
+    <w:basedOn w:val="Normal"/>
+    <w:link w:val="HeaderChar"/>
+    <w:uiPriority w:val="99"/>
+    <w:unhideWhenUsed/>
+    <w:rsid w:val="002207B9"/>
+    <w:pPr>
+      <w:tabs>
+        <w:tab w:val="center" w:pos="4513"/>
+        <w:tab w:val="right" w:pos="9026"/>
+      </w:tabs>
+      <w:spacing w:after="0" w:line="240" w:lineRule="auto"/>
+    </w:pPr>
+  </w:style>
+  <w:style w:type="character" w:customStyle="1" w:styleId="HeaderChar">
+    <w:name w:val="Header Char"/>
+    <w:basedOn w:val="DefaultParagraphFont"/>
+    <w:link w:val="Header"/>
+    <w:uiPriority w:val="99"/>
+    <w:rsid w:val="002207B9"/>
+  </w:style>
+  <w:style w:type="paragraph" w:styleId="Footer">
+    <w:name w:val="footer"/>
+    <w:basedOn w:val="Normal"/>
+    <w:link w:val="FooterChar"/>
+    <w:uiPriority w:val="99"/>
+    <w:unhideWhenUsed/>
+    <w:rsid w:val="002207B9"/>
+    <w:pPr>
+      <w:tabs>
+        <w:tab w:val="center" w:pos="4513"/>
+        <w:tab w:val="right" w:pos="9026"/>
+      </w:tabs>
+      <w:spacing w:after="0" w:line="240" w:lineRule="auto"/>
+    </w:pPr>
+  </w:style>
+  <w:style w:type="character" w:customStyle="1" w:styleId="FooterChar">
+    <w:name w:val="Footer Char"/>
+    <w:basedOn w:val="DefaultParagraphFont"/>
+    <w:link w:val="Footer"/>
+    <w:uiPriority w:val="99"/>
+    <w:rsid w:val="002207B9"/>
+  </w:style>
 </w:styles>
 </file>
 
